--- a/Report/Lab1.docx
+++ b/Report/Lab1.docx
@@ -189,23 +189,7 @@
           <w:szCs w:val="28"/>
         </w:rPr>
         <w:br/>
-        <w:t>«</w:t>
-      </w:r>
-      <w:r>
-        <w:rPr>
-          <w:rFonts w:ascii="Times New Roman" w:hAnsi="Times New Roman" w:cs="Times New Roman"/>
-          <w:sz w:val="28"/>
-          <w:szCs w:val="28"/>
-        </w:rPr>
-        <w:t>Профессиональная практика программной инженерии</w:t>
-      </w:r>
-      <w:r>
-        <w:rPr>
-          <w:rFonts w:ascii="Times New Roman" w:hAnsi="Times New Roman" w:cs="Times New Roman"/>
-          <w:sz w:val="28"/>
-          <w:szCs w:val="28"/>
-        </w:rPr>
-        <w:t>»</w:t>
+        <w:t>«Профессиональная практика программной инженерии»</w:t>
       </w:r>
       <w:r>
         <w:rPr>
@@ -214,23 +198,7 @@
           <w:szCs w:val="28"/>
         </w:rPr>
         <w:br/>
-        <w:t>на тему: «</w:t>
-      </w:r>
-      <w:r>
-        <w:rPr>
-          <w:rFonts w:ascii="Times New Roman" w:hAnsi="Times New Roman" w:cs="Times New Roman"/>
-          <w:sz w:val="28"/>
-          <w:szCs w:val="28"/>
-        </w:rPr>
-        <w:t>Базовые принципы работы с системами контроля версий</w:t>
-      </w:r>
-      <w:r>
-        <w:rPr>
-          <w:rFonts w:ascii="Times New Roman" w:hAnsi="Times New Roman" w:cs="Times New Roman"/>
-          <w:sz w:val="28"/>
-          <w:szCs w:val="28"/>
-        </w:rPr>
-        <w:t>»</w:t>
+        <w:t>на тему: «Базовые принципы работы с системами контроля версий»</w:t>
       </w:r>
     </w:p>
     <w:p>
@@ -986,7 +954,6 @@
           <w:rFonts w:ascii="Times New Roman" w:hAnsi="Times New Roman" w:cs="Times New Roman"/>
           <w:sz w:val="28"/>
           <w:szCs w:val="28"/>
-          <w:lang w:val="en-US"/>
         </w:rPr>
       </w:pPr>
       <w:r>
@@ -2005,8 +1972,6 @@
         </w:rPr>
         <w:t>Загружаем файлы и каталоги в репозиторий.</w:t>
       </w:r>
-      <w:bookmarkStart w:id="0" w:name="_GoBack"/>
-      <w:bookmarkEnd w:id="0"/>
     </w:p>
     <w:p>
       <w:pPr>
@@ -2047,6 +2012,184 @@
                     <a:xfrm>
                       <a:off x="0" y="0"/>
                       <a:ext cx="5940425" cy="4125006"/>
+                    </a:xfrm>
+                    <a:prstGeom prst="rect">
+                      <a:avLst/>
+                    </a:prstGeom>
+                  </pic:spPr>
+                </pic:pic>
+              </a:graphicData>
+            </a:graphic>
+          </wp:inline>
+        </w:drawing>
+      </w:r>
+    </w:p>
+    <w:p>
+      <w:pPr>
+        <w:rPr>
+          <w:rFonts w:ascii="Times New Roman" w:hAnsi="Times New Roman" w:cs="Times New Roman"/>
+          <w:sz w:val="28"/>
+          <w:szCs w:val="28"/>
+        </w:rPr>
+      </w:pPr>
+      <w:r>
+        <w:rPr>
+          <w:rFonts w:ascii="Times New Roman" w:hAnsi="Times New Roman" w:cs="Times New Roman"/>
+          <w:sz w:val="28"/>
+          <w:szCs w:val="28"/>
+        </w:rPr>
+        <w:t>Проверяем н</w:t>
+      </w:r>
+      <w:bookmarkStart w:id="0" w:name="_GoBack"/>
+      <w:bookmarkEnd w:id="0"/>
+      <w:r>
+        <w:rPr>
+          <w:rFonts w:ascii="Times New Roman" w:hAnsi="Times New Roman" w:cs="Times New Roman"/>
+          <w:sz w:val="28"/>
+          <w:szCs w:val="28"/>
+        </w:rPr>
+        <w:t>аличие каталогов и файлов на сайте.</w:t>
+      </w:r>
+    </w:p>
+    <w:p>
+      <w:pPr>
+        <w:rPr>
+          <w:rFonts w:ascii="Times New Roman" w:hAnsi="Times New Roman" w:cs="Times New Roman"/>
+          <w:sz w:val="28"/>
+          <w:szCs w:val="28"/>
+        </w:rPr>
+      </w:pPr>
+      <w:r>
+        <w:rPr>
+          <w:noProof/>
+          <w:lang w:eastAsia="ru-RU"/>
+        </w:rPr>
+        <w:drawing>
+          <wp:inline distT="0" distB="0" distL="0" distR="0" wp14:anchorId="102EE3EB" wp14:editId="5B7D8457">
+            <wp:extent cx="5940425" cy="2798235"/>
+            <wp:effectExtent l="0" t="0" r="3175" b="2540"/>
+            <wp:docPr id="10" name="Рисунок 10"/>
+            <wp:cNvGraphicFramePr>
+              <a:graphicFrameLocks xmlns:a="http://schemas.openxmlformats.org/drawingml/2006/main" noChangeAspect="1"/>
+            </wp:cNvGraphicFramePr>
+            <a:graphic xmlns:a="http://schemas.openxmlformats.org/drawingml/2006/main">
+              <a:graphicData uri="http://schemas.openxmlformats.org/drawingml/2006/picture">
+                <pic:pic xmlns:pic="http://schemas.openxmlformats.org/drawingml/2006/picture">
+                  <pic:nvPicPr>
+                    <pic:cNvPr id="0" name=""/>
+                    <pic:cNvPicPr/>
+                  </pic:nvPicPr>
+                  <pic:blipFill>
+                    <a:blip r:embed="rId15"/>
+                    <a:stretch>
+                      <a:fillRect/>
+                    </a:stretch>
+                  </pic:blipFill>
+                  <pic:spPr>
+                    <a:xfrm>
+                      <a:off x="0" y="0"/>
+                      <a:ext cx="5940425" cy="2798235"/>
+                    </a:xfrm>
+                    <a:prstGeom prst="rect">
+                      <a:avLst/>
+                    </a:prstGeom>
+                  </pic:spPr>
+                </pic:pic>
+              </a:graphicData>
+            </a:graphic>
+          </wp:inline>
+        </w:drawing>
+      </w:r>
+    </w:p>
+    <w:p>
+      <w:pPr>
+        <w:rPr>
+          <w:rFonts w:ascii="Times New Roman" w:hAnsi="Times New Roman" w:cs="Times New Roman"/>
+          <w:sz w:val="28"/>
+          <w:szCs w:val="28"/>
+        </w:rPr>
+      </w:pPr>
+      <w:r>
+        <w:rPr>
+          <w:noProof/>
+          <w:lang w:eastAsia="ru-RU"/>
+        </w:rPr>
+        <w:lastRenderedPageBreak/>
+        <w:drawing>
+          <wp:inline distT="0" distB="0" distL="0" distR="0" wp14:anchorId="486B14F5" wp14:editId="282FB3E5">
+            <wp:extent cx="5940425" cy="3261133"/>
+            <wp:effectExtent l="0" t="0" r="3175" b="0"/>
+            <wp:docPr id="11" name="Рисунок 11"/>
+            <wp:cNvGraphicFramePr>
+              <a:graphicFrameLocks xmlns:a="http://schemas.openxmlformats.org/drawingml/2006/main" noChangeAspect="1"/>
+            </wp:cNvGraphicFramePr>
+            <a:graphic xmlns:a="http://schemas.openxmlformats.org/drawingml/2006/main">
+              <a:graphicData uri="http://schemas.openxmlformats.org/drawingml/2006/picture">
+                <pic:pic xmlns:pic="http://schemas.openxmlformats.org/drawingml/2006/picture">
+                  <pic:nvPicPr>
+                    <pic:cNvPr id="0" name=""/>
+                    <pic:cNvPicPr/>
+                  </pic:nvPicPr>
+                  <pic:blipFill>
+                    <a:blip r:embed="rId16"/>
+                    <a:stretch>
+                      <a:fillRect/>
+                    </a:stretch>
+                  </pic:blipFill>
+                  <pic:spPr>
+                    <a:xfrm>
+                      <a:off x="0" y="0"/>
+                      <a:ext cx="5940425" cy="3261133"/>
+                    </a:xfrm>
+                    <a:prstGeom prst="rect">
+                      <a:avLst/>
+                    </a:prstGeom>
+                  </pic:spPr>
+                </pic:pic>
+              </a:graphicData>
+            </a:graphic>
+          </wp:inline>
+        </w:drawing>
+      </w:r>
+    </w:p>
+    <w:p>
+      <w:pPr>
+        <w:rPr>
+          <w:rFonts w:ascii="Times New Roman" w:hAnsi="Times New Roman" w:cs="Times New Roman"/>
+          <w:sz w:val="28"/>
+          <w:szCs w:val="28"/>
+        </w:rPr>
+      </w:pPr>
+      <w:r>
+        <w:rPr>
+          <w:noProof/>
+          <w:lang w:eastAsia="ru-RU"/>
+        </w:rPr>
+        <w:drawing>
+          <wp:inline distT="0" distB="0" distL="0" distR="0" wp14:anchorId="3FD8A31A" wp14:editId="2A3E5CF8">
+            <wp:extent cx="5940425" cy="1564044"/>
+            <wp:effectExtent l="0" t="0" r="3175" b="0"/>
+            <wp:docPr id="12" name="Рисунок 12"/>
+            <wp:cNvGraphicFramePr>
+              <a:graphicFrameLocks xmlns:a="http://schemas.openxmlformats.org/drawingml/2006/main" noChangeAspect="1"/>
+            </wp:cNvGraphicFramePr>
+            <a:graphic xmlns:a="http://schemas.openxmlformats.org/drawingml/2006/main">
+              <a:graphicData uri="http://schemas.openxmlformats.org/drawingml/2006/picture">
+                <pic:pic xmlns:pic="http://schemas.openxmlformats.org/drawingml/2006/picture">
+                  <pic:nvPicPr>
+                    <pic:cNvPr id="0" name=""/>
+                    <pic:cNvPicPr/>
+                  </pic:nvPicPr>
+                  <pic:blipFill>
+                    <a:blip r:embed="rId17"/>
+                    <a:stretch>
+                      <a:fillRect/>
+                    </a:stretch>
+                  </pic:blipFill>
+                  <pic:spPr>
+                    <a:xfrm>
+                      <a:off x="0" y="0"/>
+                      <a:ext cx="5940425" cy="1564044"/>
                     </a:xfrm>
                     <a:prstGeom prst="rect">
                       <a:avLst/>

--- a/Report/Lab1.docx
+++ b/Report/Lab1.docx
@@ -2038,17 +2038,7 @@
           <w:sz w:val="28"/>
           <w:szCs w:val="28"/>
         </w:rPr>
-        <w:t>Проверяем н</w:t>
-      </w:r>
-      <w:bookmarkStart w:id="0" w:name="_GoBack"/>
-      <w:bookmarkEnd w:id="0"/>
-      <w:r>
-        <w:rPr>
-          <w:rFonts w:ascii="Times New Roman" w:hAnsi="Times New Roman" w:cs="Times New Roman"/>
-          <w:sz w:val="28"/>
-          <w:szCs w:val="28"/>
-        </w:rPr>
-        <w:t>аличие каталогов и файлов на сайте.</w:t>
+        <w:t>Проверяем наличие каталогов и файлов на сайте.</w:t>
       </w:r>
     </w:p>
     <w:p>
@@ -2065,10 +2055,10 @@
           <w:lang w:eastAsia="ru-RU"/>
         </w:rPr>
         <w:drawing>
-          <wp:inline distT="0" distB="0" distL="0" distR="0" wp14:anchorId="102EE3EB" wp14:editId="5B7D8457">
-            <wp:extent cx="5940425" cy="2798235"/>
-            <wp:effectExtent l="0" t="0" r="3175" b="2540"/>
-            <wp:docPr id="10" name="Рисунок 10"/>
+          <wp:inline distT="0" distB="0" distL="0" distR="0" wp14:anchorId="3738CA4D" wp14:editId="4B5186D6">
+            <wp:extent cx="5940425" cy="2255633"/>
+            <wp:effectExtent l="0" t="0" r="3175" b="0"/>
+            <wp:docPr id="13" name="Рисунок 13"/>
             <wp:cNvGraphicFramePr>
               <a:graphicFrameLocks xmlns:a="http://schemas.openxmlformats.org/drawingml/2006/main" noChangeAspect="1"/>
             </wp:cNvGraphicFramePr>
@@ -2088,7 +2078,7 @@
                   <pic:spPr>
                     <a:xfrm>
                       <a:off x="0" y="0"/>
-                      <a:ext cx="5940425" cy="2798235"/>
+                      <a:ext cx="5940425" cy="2255633"/>
                     </a:xfrm>
                     <a:prstGeom prst="rect">
                       <a:avLst/>
@@ -2158,6 +2148,7 @@
           <w:rFonts w:ascii="Times New Roman" w:hAnsi="Times New Roman" w:cs="Times New Roman"/>
           <w:sz w:val="28"/>
           <w:szCs w:val="28"/>
+          <w:lang w:val="en-US"/>
         </w:rPr>
       </w:pPr>
       <w:r>
@@ -2200,6 +2191,192 @@
             </a:graphic>
           </wp:inline>
         </w:drawing>
+      </w:r>
+    </w:p>
+    <w:p>
+      <w:pPr>
+        <w:rPr>
+          <w:rFonts w:ascii="Times New Roman" w:hAnsi="Times New Roman" w:cs="Times New Roman"/>
+          <w:sz w:val="28"/>
+          <w:szCs w:val="28"/>
+        </w:rPr>
+      </w:pPr>
+      <w:r>
+        <w:rPr>
+          <w:rFonts w:ascii="Times New Roman" w:hAnsi="Times New Roman" w:cs="Times New Roman"/>
+          <w:sz w:val="28"/>
+          <w:szCs w:val="28"/>
+        </w:rPr>
+        <w:t xml:space="preserve">Вывод команды </w:t>
+      </w:r>
+      <w:proofErr w:type="spellStart"/>
+      <w:r>
+        <w:rPr>
+          <w:rFonts w:ascii="Times New Roman" w:hAnsi="Times New Roman" w:cs="Times New Roman"/>
+          <w:sz w:val="28"/>
+          <w:szCs w:val="28"/>
+          <w:lang w:val="en-US"/>
+        </w:rPr>
+        <w:t>git</w:t>
+      </w:r>
+      <w:proofErr w:type="spellEnd"/>
+      <w:r>
+        <w:rPr>
+          <w:rFonts w:ascii="Times New Roman" w:hAnsi="Times New Roman" w:cs="Times New Roman"/>
+          <w:sz w:val="28"/>
+          <w:szCs w:val="28"/>
+          <w:lang w:val="en-US"/>
+        </w:rPr>
+        <w:t xml:space="preserve"> diff</w:t>
+      </w:r>
+      <w:r>
+        <w:rPr>
+          <w:rFonts w:ascii="Times New Roman" w:hAnsi="Times New Roman" w:cs="Times New Roman"/>
+          <w:sz w:val="28"/>
+          <w:szCs w:val="28"/>
+        </w:rPr>
+        <w:t>.</w:t>
+      </w:r>
+      <w:bookmarkStart w:id="0" w:name="_GoBack"/>
+      <w:bookmarkEnd w:id="0"/>
+    </w:p>
+    <w:p>
+      <w:pPr>
+        <w:rPr>
+          <w:rFonts w:ascii="Times New Roman" w:hAnsi="Times New Roman" w:cs="Times New Roman"/>
+          <w:sz w:val="28"/>
+          <w:szCs w:val="28"/>
+        </w:rPr>
+      </w:pPr>
+      <w:r>
+        <w:rPr>
+          <w:noProof/>
+          <w:lang w:eastAsia="ru-RU"/>
+        </w:rPr>
+        <w:drawing>
+          <wp:inline distT="0" distB="0" distL="0" distR="0" wp14:anchorId="443B0C83" wp14:editId="68CE6CD3">
+            <wp:extent cx="5615940" cy="1882140"/>
+            <wp:effectExtent l="0" t="0" r="3810" b="3810"/>
+            <wp:docPr id="10" name="Рисунок 10"/>
+            <wp:cNvGraphicFramePr>
+              <a:graphicFrameLocks xmlns:a="http://schemas.openxmlformats.org/drawingml/2006/main" noChangeAspect="1"/>
+            </wp:cNvGraphicFramePr>
+            <a:graphic xmlns:a="http://schemas.openxmlformats.org/drawingml/2006/main">
+              <a:graphicData uri="http://schemas.openxmlformats.org/drawingml/2006/picture">
+                <pic:pic xmlns:pic="http://schemas.openxmlformats.org/drawingml/2006/picture">
+                  <pic:nvPicPr>
+                    <pic:cNvPr id="0" name=""/>
+                    <pic:cNvPicPr/>
+                  </pic:nvPicPr>
+                  <pic:blipFill>
+                    <a:blip r:embed="rId18"/>
+                    <a:stretch>
+                      <a:fillRect/>
+                    </a:stretch>
+                  </pic:blipFill>
+                  <pic:spPr>
+                    <a:xfrm>
+                      <a:off x="0" y="0"/>
+                      <a:ext cx="5615940" cy="1882140"/>
+                    </a:xfrm>
+                    <a:prstGeom prst="rect">
+                      <a:avLst/>
+                    </a:prstGeom>
+                  </pic:spPr>
+                </pic:pic>
+              </a:graphicData>
+            </a:graphic>
+          </wp:inline>
+        </w:drawing>
+      </w:r>
+    </w:p>
+    <w:p>
+      <w:pPr>
+        <w:rPr>
+          <w:rFonts w:ascii="Times New Roman" w:hAnsi="Times New Roman" w:cs="Times New Roman"/>
+          <w:sz w:val="28"/>
+          <w:szCs w:val="28"/>
+        </w:rPr>
+      </w:pPr>
+      <w:r>
+        <w:rPr>
+          <w:rFonts w:ascii="Times New Roman" w:hAnsi="Times New Roman" w:cs="Times New Roman"/>
+          <w:sz w:val="28"/>
+          <w:szCs w:val="28"/>
+        </w:rPr>
+        <w:t>Вывод:</w:t>
+      </w:r>
+    </w:p>
+    <w:p>
+      <w:pPr>
+        <w:rPr>
+          <w:rFonts w:ascii="Times New Roman" w:hAnsi="Times New Roman" w:cs="Times New Roman"/>
+          <w:sz w:val="28"/>
+          <w:szCs w:val="28"/>
+        </w:rPr>
+      </w:pPr>
+      <w:r>
+        <w:rPr>
+          <w:rFonts w:ascii="Times New Roman" w:hAnsi="Times New Roman" w:cs="Times New Roman"/>
+          <w:sz w:val="28"/>
+          <w:szCs w:val="28"/>
+        </w:rPr>
+        <w:tab/>
+        <w:t xml:space="preserve">На лабораторной работе получили знания для работы с системой контроля версий. Я создал 3 </w:t>
+      </w:r>
+      <w:proofErr w:type="gramStart"/>
+      <w:r>
+        <w:rPr>
+          <w:rFonts w:ascii="Times New Roman" w:hAnsi="Times New Roman" w:cs="Times New Roman"/>
+          <w:sz w:val="28"/>
+          <w:szCs w:val="28"/>
+        </w:rPr>
+        <w:t>новых</w:t>
+      </w:r>
+      <w:proofErr w:type="gramEnd"/>
+      <w:r>
+        <w:rPr>
+          <w:rFonts w:ascii="Times New Roman" w:hAnsi="Times New Roman" w:cs="Times New Roman"/>
+          <w:sz w:val="28"/>
+          <w:szCs w:val="28"/>
+        </w:rPr>
+        <w:t xml:space="preserve"> каталога в </w:t>
+      </w:r>
+      <w:proofErr w:type="spellStart"/>
+      <w:r>
+        <w:rPr>
+          <w:rFonts w:ascii="Times New Roman" w:hAnsi="Times New Roman" w:cs="Times New Roman"/>
+          <w:sz w:val="28"/>
+          <w:szCs w:val="28"/>
+        </w:rPr>
+        <w:t>репозитории</w:t>
+      </w:r>
+      <w:proofErr w:type="spellEnd"/>
+      <w:r>
+        <w:rPr>
+          <w:rFonts w:ascii="Times New Roman" w:hAnsi="Times New Roman" w:cs="Times New Roman"/>
+          <w:sz w:val="28"/>
+          <w:szCs w:val="28"/>
+        </w:rPr>
+        <w:t xml:space="preserve">. Также были созданы модули и функции программы, которые были сохранены в файле и отправлены в </w:t>
+      </w:r>
+      <w:proofErr w:type="spellStart"/>
+      <w:r>
+        <w:rPr>
+          <w:rFonts w:ascii="Times New Roman" w:hAnsi="Times New Roman" w:cs="Times New Roman"/>
+          <w:sz w:val="28"/>
+          <w:szCs w:val="28"/>
+        </w:rPr>
+        <w:t>репозиторий</w:t>
+      </w:r>
+      <w:proofErr w:type="spellEnd"/>
+      <w:r>
+        <w:rPr>
+          <w:rFonts w:ascii="Times New Roman" w:hAnsi="Times New Roman" w:cs="Times New Roman"/>
+          <w:sz w:val="28"/>
+          <w:szCs w:val="28"/>
+        </w:rPr>
+        <w:t>.</w:t>
       </w:r>
     </w:p>
     <w:sectPr>

--- a/Report/Lab1.docx
+++ b/Report/Lab1.docx
@@ -975,6 +975,58 @@
     </w:p>
     <w:p>
       <w:pPr>
+        <w:ind w:firstLine="709"/>
+        <w:rPr>
+          <w:rFonts w:ascii="Times New Roman" w:hAnsi="Times New Roman" w:cs="Times New Roman"/>
+          <w:sz w:val="28"/>
+          <w:szCs w:val="28"/>
+        </w:rPr>
+      </w:pPr>
+      <w:r>
+        <w:rPr>
+          <w:rFonts w:ascii="Times New Roman" w:hAnsi="Times New Roman" w:cs="Times New Roman"/>
+          <w:sz w:val="28"/>
+          <w:szCs w:val="28"/>
+        </w:rPr>
+        <w:t>11. Генератор фракталов, с реализацией базовых алгоритмов построения</w:t>
+      </w:r>
+      <w:r>
+        <w:rPr>
+          <w:rFonts w:ascii="Times New Roman" w:hAnsi="Times New Roman" w:cs="Times New Roman"/>
+          <w:sz w:val="28"/>
+          <w:szCs w:val="28"/>
+        </w:rPr>
+        <w:t xml:space="preserve"> </w:t>
+      </w:r>
+      <w:bookmarkStart w:id="0" w:name="_GoBack"/>
+      <w:bookmarkEnd w:id="0"/>
+      <w:r>
+        <w:rPr>
+          <w:rFonts w:ascii="Times New Roman" w:hAnsi="Times New Roman" w:cs="Times New Roman"/>
+          <w:sz w:val="28"/>
+          <w:szCs w:val="28"/>
+        </w:rPr>
+        <w:t>фрактальных изображений (алгоритмически</w:t>
+      </w:r>
+      <w:r>
+        <w:rPr>
+          <w:rFonts w:ascii="Times New Roman" w:hAnsi="Times New Roman" w:cs="Times New Roman"/>
+          <w:sz w:val="28"/>
+          <w:szCs w:val="28"/>
+        </w:rPr>
+        <w:t xml:space="preserve">е, геометрические и фракталы на </w:t>
+      </w:r>
+      <w:r>
+        <w:rPr>
+          <w:rFonts w:ascii="Times New Roman" w:hAnsi="Times New Roman" w:cs="Times New Roman"/>
+          <w:sz w:val="28"/>
+          <w:szCs w:val="28"/>
+        </w:rPr>
+        <w:t>основе метода IFS).</w:t>
+      </w:r>
+    </w:p>
+    <w:p>
+      <w:pPr>
         <w:pStyle w:val="a5"/>
         <w:ind w:left="0" w:firstLine="709"/>
         <w:rPr>
@@ -989,6 +1041,7 @@
           <w:sz w:val="28"/>
           <w:szCs w:val="28"/>
         </w:rPr>
+        <w:lastRenderedPageBreak/>
         <w:t>Модуль справки:</w:t>
       </w:r>
     </w:p>
@@ -1081,7 +1134,6 @@
           <w:sz w:val="28"/>
           <w:szCs w:val="28"/>
         </w:rPr>
-        <w:lastRenderedPageBreak/>
         <w:t>Показать пример формулы</w:t>
       </w:r>
     </w:p>
@@ -1684,6 +1736,7 @@
           <w:szCs w:val="28"/>
           <w:lang w:eastAsia="ru-RU"/>
         </w:rPr>
+        <w:lastRenderedPageBreak/>
         <w:drawing>
           <wp:inline distT="0" distB="0" distL="0" distR="0" wp14:anchorId="2A1ACA2F" wp14:editId="60CB4856">
             <wp:extent cx="5562600" cy="3093720"/>
@@ -1736,7 +1789,6 @@
           <w:sz w:val="28"/>
           <w:szCs w:val="28"/>
         </w:rPr>
-        <w:lastRenderedPageBreak/>
         <w:t>Проверка файла.</w:t>
       </w:r>
     </w:p>
@@ -1986,7 +2038,6 @@
           <w:noProof/>
           <w:lang w:eastAsia="ru-RU"/>
         </w:rPr>
-        <w:lastRenderedPageBreak/>
         <w:drawing>
           <wp:inline distT="0" distB="0" distL="0" distR="0" wp14:anchorId="6AF0F2FC" wp14:editId="614233C6">
             <wp:extent cx="5940425" cy="4125006"/>
@@ -2237,8 +2288,6 @@
         </w:rPr>
         <w:t>.</w:t>
       </w:r>
-      <w:bookmarkStart w:id="0" w:name="_GoBack"/>
-      <w:bookmarkEnd w:id="0"/>
     </w:p>
     <w:p>
       <w:pPr>
